--- a/ToDoList_PlanificacionProyecto.docx
+++ b/ToDoList_PlanificacionProyecto.docx
@@ -140,6 +140,9 @@
             </w:r>
             <w:r>
               <w:t xml:space="preserve"> INVESTIGAR EN LA PAGINA WEB QUE FICHEROS SON LOS NECESARIOS PARA LA SDR</w:t>
+            </w:r>
+            <w:r>
+              <w:t>.</w:t>
             </w:r>
           </w:p>
         </w:tc>

--- a/ToDoList_PlanificacionProyecto.docx
+++ b/ToDoList_PlanificacionProyecto.docx
@@ -66,9 +66,17 @@
             <w:tcW w:w="5228" w:type="dxa"/>
           </w:tcPr>
           <w:p>
+            <w:pPr>
+              <w:rPr>
+                <w:u w:val="single"/>
+              </w:rPr>
+            </w:pPr>
             <w:r>
               <w:t>INVESTIGACIÓN</w:t>
             </w:r>
+            <w:r>
+              <w:t>m</w:t>
+            </w:r>
           </w:p>
         </w:tc>
         <w:tc>
@@ -110,11 +118,19 @@
             <w:tcW w:w="5228" w:type="dxa"/>
           </w:tcPr>
           <w:p>
+            <w:pPr>
+              <w:rPr>
+                <w:u w:val="single"/>
+              </w:rPr>
+            </w:pPr>
             <w:r>
               <w:t xml:space="preserve">INSTALAR DRIVERS </w:t>
             </w:r>
             <w:r>
-              <w:t>DE LA SDR.</w:t>
+              <w:t>DE LA SDR</w:t>
+            </w:r>
+            <w:r>
+              <w:t>.</w:t>
             </w:r>
           </w:p>
         </w:tc>
@@ -221,15 +237,7 @@
           </w:tcPr>
           <w:p>
             <w:r>
-              <w:t>RECIBIR INFORMACIÓN (¿</w:t>
-            </w:r>
-            <w:proofErr w:type="gramStart"/>
-            <w:r>
-              <w:t>FRAME</w:t>
-            </w:r>
-            <w:proofErr w:type="gramEnd"/>
-            <w:r>
-              <w:t xml:space="preserve"> O VIDEO?) DEL CORE </w:t>
+              <w:t xml:space="preserve">RECIBIR INFORMACIÓN (¿FRAME O VIDEO?) DEL CORE </w:t>
             </w:r>
           </w:p>
         </w:tc>
